--- a/app/src/main/resources/forms/form.docx
+++ b/app/src/main/resources/forms/form.docx
@@ -376,35 +376,59 @@
             <w:gridSpan w:val="2"/>
           </w:tcPr>
           <w:p>
-            <w:fldSimple w:instr=" MERGEFIELD borrowerType \* MERGEFORMAT "/>
-            <w:fldSimple w:instr=" MERGEFIELD borrowerType \* MERGEFORMAT ">
-              <w:r>
-                <w:rPr>
-                  <w:noProof/>
-                </w:rPr>
-                <w:t>«borrower</w:t>
-              </w:r>
-              <w:r>
-                <w:rPr>
-                  <w:noProof/>
-                  <w:lang w:val="en-US"/>
-                </w:rPr>
-                <w:t>PrevF</w:t>
-              </w:r>
-              <w:r>
-                <w:rPr>
-                  <w:noProof/>
-                  <w:lang w:val="en-US"/>
-                </w:rPr>
-                <w:t>ullName</w:t>
-              </w:r>
-              <w:r>
-                <w:rPr>
-                  <w:noProof/>
-                </w:rPr>
-                <w:t>»</w:t>
-              </w:r>
-            </w:fldSimple>
+            <w:r>
+              <w:fldChar w:fldCharType="begin"/>
+            </w:r>
+            <w:r>
+              <w:instrText xml:space="preserve"> MERGEFIELD borrowerType \* MERGEFORMAT </w:instrText>
+            </w:r>
+            <w:r>
+              <w:fldChar w:fldCharType="separate"/>
+            </w:r>
+            <w:r>
+              <w:fldChar w:fldCharType="end"/>
+            </w:r>
+            <w:r>
+              <w:fldChar w:fldCharType="begin"/>
+            </w:r>
+            <w:r>
+              <w:instrText xml:space="preserve"> MERGEFIELD borrowerType \* MERGEFORMAT </w:instrText>
+            </w:r>
+            <w:r>
+              <w:fldChar w:fldCharType="separate"/>
+            </w:r>
+            <w:r>
+              <w:rPr>
+                <w:noProof/>
+              </w:rPr>
+              <w:t>«borrower</w:t>
+            </w:r>
+            <w:r>
+              <w:rPr>
+                <w:noProof/>
+                <w:lang w:val="en-US"/>
+              </w:rPr>
+              <w:t>PrevF</w:t>
+            </w:r>
+            <w:r>
+              <w:rPr>
+                <w:noProof/>
+                <w:lang w:val="en-US"/>
+              </w:rPr>
+              <w:t>ullName</w:t>
+            </w:r>
+            <w:r>
+              <w:rPr>
+                <w:noProof/>
+              </w:rPr>
+              <w:t>»</w:t>
+            </w:r>
+            <w:r>
+              <w:rPr>
+                <w:noProof/>
+              </w:rPr>
+              <w:fldChar w:fldCharType="end"/>
+            </w:r>
           </w:p>
         </w:tc>
       </w:tr>
@@ -425,28 +449,55 @@
             <w:gridSpan w:val="2"/>
           </w:tcPr>
           <w:p>
-            <w:fldSimple w:instr=" MERGEFIELD borrowerType \* MERGEFORMAT ">
-              <w:r>
-                <w:rPr>
-                  <w:noProof/>
-                </w:rPr>
-                <w:t>«borrower</w:t>
-              </w:r>
-              <w:r>
-                <w:rPr>
-                  <w:noProof/>
-                  <w:lang w:val="en-US"/>
-                </w:rPr>
-                <w:t>Gender</w:t>
-              </w:r>
-              <w:r>
-                <w:rPr>
-                  <w:noProof/>
-                </w:rPr>
-                <w:t>»</w:t>
-              </w:r>
-            </w:fldSimple>
-            <w:fldSimple w:instr=" MERGEFIELD borrowerType \* MERGEFORMAT "/>
+            <w:r>
+              <w:fldChar w:fldCharType="begin"/>
+            </w:r>
+            <w:r>
+              <w:instrText xml:space="preserve"> MERGEFIE</w:instrText>
+            </w:r>
+            <w:r>
+              <w:instrText xml:space="preserve">LD borrowerType \* MERGEFORMAT </w:instrText>
+            </w:r>
+            <w:r>
+              <w:fldChar w:fldCharType="separate"/>
+            </w:r>
+            <w:r>
+              <w:rPr>
+                <w:noProof/>
+              </w:rPr>
+              <w:t>«borrower</w:t>
+            </w:r>
+            <w:r>
+              <w:rPr>
+                <w:noProof/>
+                <w:lang w:val="en-US"/>
+              </w:rPr>
+              <w:t>Gender</w:t>
+            </w:r>
+            <w:r>
+              <w:rPr>
+                <w:noProof/>
+              </w:rPr>
+              <w:t>»</w:t>
+            </w:r>
+            <w:r>
+              <w:rPr>
+                <w:noProof/>
+              </w:rPr>
+              <w:fldChar w:fldCharType="end"/>
+            </w:r>
+            <w:r>
+              <w:fldChar w:fldCharType="begin"/>
+            </w:r>
+            <w:r>
+              <w:instrText xml:space="preserve"> MERGEFIELD borrowerType \* MERGEFORMAT </w:instrText>
+            </w:r>
+            <w:r>
+              <w:fldChar w:fldCharType="separate"/>
+            </w:r>
+            <w:r>
+              <w:fldChar w:fldCharType="end"/>
+            </w:r>
           </w:p>
         </w:tc>
       </w:tr>
@@ -467,34 +518,47 @@
             <w:gridSpan w:val="2"/>
           </w:tcPr>
           <w:p>
-            <w:fldSimple w:instr=" MERGEFIELD borrowerType \* MERGEFORMAT ">
-              <w:r>
-                <w:rPr>
-                  <w:noProof/>
-                </w:rPr>
-                <w:t>«borrower</w:t>
-              </w:r>
-              <w:r>
-                <w:rPr>
-                  <w:noProof/>
-                  <w:lang w:val="en-US"/>
-                </w:rPr>
-                <w:t>B</w:t>
-              </w:r>
-              <w:r>
-                <w:rPr>
-                  <w:noProof/>
-                  <w:lang w:val="en-US"/>
-                </w:rPr>
-                <w:t>irthPlace</w:t>
-              </w:r>
-              <w:r>
-                <w:rPr>
-                  <w:noProof/>
-                </w:rPr>
-                <w:t>»</w:t>
-              </w:r>
-            </w:fldSimple>
+            <w:r>
+              <w:fldChar w:fldCharType="begin"/>
+            </w:r>
+            <w:r>
+              <w:instrText xml:space="preserve"> MERGEFIELD borrowerType \* MERGEFORMAT </w:instrText>
+            </w:r>
+            <w:r>
+              <w:fldChar w:fldCharType="separate"/>
+            </w:r>
+            <w:r>
+              <w:rPr>
+                <w:noProof/>
+              </w:rPr>
+              <w:t>«borrower</w:t>
+            </w:r>
+            <w:r>
+              <w:rPr>
+                <w:noProof/>
+                <w:lang w:val="en-US"/>
+              </w:rPr>
+              <w:t>B</w:t>
+            </w:r>
+            <w:r>
+              <w:rPr>
+                <w:noProof/>
+                <w:lang w:val="en-US"/>
+              </w:rPr>
+              <w:t>irthPlace</w:t>
+            </w:r>
+            <w:r>
+              <w:rPr>
+                <w:noProof/>
+              </w:rPr>
+              <w:t>»</w:t>
+            </w:r>
+            <w:r>
+              <w:rPr>
+                <w:noProof/>
+              </w:rPr>
+              <w:fldChar w:fldCharType="end"/>
+            </w:r>
           </w:p>
         </w:tc>
       </w:tr>
@@ -515,33 +579,46 @@
             <w:gridSpan w:val="2"/>
           </w:tcPr>
           <w:p>
-            <w:fldSimple w:instr=" MERGEFIELD borrowerType \* MERGEFORMAT ">
-              <w:r>
-                <w:rPr>
-                  <w:noProof/>
-                </w:rPr>
-                <w:t>«borrower</w:t>
-              </w:r>
-              <w:r>
-                <w:rPr>
-                  <w:noProof/>
-                </w:rPr>
-                <w:t>F</w:t>
-              </w:r>
-              <w:r>
-                <w:rPr>
-                  <w:noProof/>
-                  <w:lang w:val="en-US"/>
-                </w:rPr>
-                <w:t>amilyRelation</w:t>
-              </w:r>
-              <w:r>
-                <w:rPr>
-                  <w:noProof/>
-                </w:rPr>
-                <w:t>»</w:t>
-              </w:r>
-            </w:fldSimple>
+            <w:r>
+              <w:fldChar w:fldCharType="begin"/>
+            </w:r>
+            <w:r>
+              <w:instrText xml:space="preserve"> MERGEFIELD borrowerType \* MERGEFORMAT </w:instrText>
+            </w:r>
+            <w:r>
+              <w:fldChar w:fldCharType="separate"/>
+            </w:r>
+            <w:r>
+              <w:rPr>
+                <w:noProof/>
+              </w:rPr>
+              <w:t>«borrower</w:t>
+            </w:r>
+            <w:r>
+              <w:rPr>
+                <w:noProof/>
+              </w:rPr>
+              <w:t>F</w:t>
+            </w:r>
+            <w:r>
+              <w:rPr>
+                <w:noProof/>
+                <w:lang w:val="en-US"/>
+              </w:rPr>
+              <w:t>amilyRelation</w:t>
+            </w:r>
+            <w:r>
+              <w:rPr>
+                <w:noProof/>
+              </w:rPr>
+              <w:t>»</w:t>
+            </w:r>
+            <w:r>
+              <w:rPr>
+                <w:noProof/>
+              </w:rPr>
+              <w:fldChar w:fldCharType="end"/>
+            </w:r>
           </w:p>
         </w:tc>
       </w:tr>
@@ -562,27 +639,40 @@
             <w:gridSpan w:val="2"/>
           </w:tcPr>
           <w:p>
-            <w:fldSimple w:instr=" MERGEFIELD borrowerType \* MERGEFORMAT ">
-              <w:r>
-                <w:rPr>
-                  <w:noProof/>
-                </w:rPr>
-                <w:t>«borrower</w:t>
-              </w:r>
-              <w:r>
-                <w:rPr>
-                  <w:noProof/>
-                  <w:lang w:val="en-US"/>
-                </w:rPr>
-                <w:t>Birthdate</w:t>
-              </w:r>
-              <w:r>
-                <w:rPr>
-                  <w:noProof/>
-                </w:rPr>
-                <w:t>»</w:t>
-              </w:r>
-            </w:fldSimple>
+            <w:r>
+              <w:fldChar w:fldCharType="begin"/>
+            </w:r>
+            <w:r>
+              <w:instrText xml:space="preserve"> MERGEFIELD borrowerType \* MERGEFORMAT </w:instrText>
+            </w:r>
+            <w:r>
+              <w:fldChar w:fldCharType="separate"/>
+            </w:r>
+            <w:r>
+              <w:rPr>
+                <w:noProof/>
+              </w:rPr>
+              <w:t>«borrower</w:t>
+            </w:r>
+            <w:r>
+              <w:rPr>
+                <w:noProof/>
+                <w:lang w:val="en-US"/>
+              </w:rPr>
+              <w:t>Birthdate</w:t>
+            </w:r>
+            <w:r>
+              <w:rPr>
+                <w:noProof/>
+              </w:rPr>
+              <w:t>»</w:t>
+            </w:r>
+            <w:r>
+              <w:rPr>
+                <w:noProof/>
+              </w:rPr>
+              <w:fldChar w:fldCharType="end"/>
+            </w:r>
           </w:p>
         </w:tc>
       </w:tr>
@@ -610,15 +700,39 @@
               </w:rPr>
               <w:t>+7</w:t>
             </w:r>
-            <w:fldSimple w:instr=" MERGEFIELD borrowerType \* MERGEFORMAT ">
-              <w:r>
-                <w:rPr>
-                  <w:noProof/>
-                </w:rPr>
-                <w:t>«borrowerPhone»</w:t>
-              </w:r>
-            </w:fldSimple>
-            <w:fldSimple w:instr=" MERGEFIELD borrowerType \* MERGEFORMAT "/>
+            <w:r>
+              <w:fldChar w:fldCharType="begin"/>
+            </w:r>
+            <w:r>
+              <w:instrText xml:space="preserve"> MERGEFIELD borrowerType \* MERGEFORMAT </w:instrText>
+            </w:r>
+            <w:r>
+              <w:fldChar w:fldCharType="separate"/>
+            </w:r>
+            <w:r>
+              <w:rPr>
+                <w:noProof/>
+              </w:rPr>
+              <w:t>«borrowerPhone»</w:t>
+            </w:r>
+            <w:r>
+              <w:rPr>
+                <w:noProof/>
+              </w:rPr>
+              <w:fldChar w:fldCharType="end"/>
+            </w:r>
+            <w:r>
+              <w:fldChar w:fldCharType="begin"/>
+            </w:r>
+            <w:r>
+              <w:instrText xml:space="preserve"> MERGEFIELD borrowerType \* MERGEFORMAT </w:instrText>
+            </w:r>
+            <w:r>
+              <w:fldChar w:fldCharType="separate"/>
+            </w:r>
+            <w:r>
+              <w:fldChar w:fldCharType="end"/>
+            </w:r>
           </w:p>
         </w:tc>
       </w:tr>
@@ -651,27 +765,40 @@
             <w:gridSpan w:val="2"/>
           </w:tcPr>
           <w:p>
-            <w:fldSimple w:instr=" MERGEFIELD borrowerType \* MERGEFORMAT ">
-              <w:r>
-                <w:rPr>
-                  <w:noProof/>
-                </w:rPr>
-                <w:t>«borrower</w:t>
-              </w:r>
-              <w:r>
-                <w:rPr>
-                  <w:noProof/>
-                  <w:lang w:val="en-US"/>
-                </w:rPr>
-                <w:t>Email</w:t>
-              </w:r>
-              <w:r>
-                <w:rPr>
-                  <w:noProof/>
-                </w:rPr>
-                <w:t>»</w:t>
-              </w:r>
-            </w:fldSimple>
+            <w:r>
+              <w:fldChar w:fldCharType="begin"/>
+            </w:r>
+            <w:r>
+              <w:instrText xml:space="preserve"> MERGEFIELD borrowerType \* MERGEFORMAT </w:instrText>
+            </w:r>
+            <w:r>
+              <w:fldChar w:fldCharType="separate"/>
+            </w:r>
+            <w:r>
+              <w:rPr>
+                <w:noProof/>
+              </w:rPr>
+              <w:t>«borrower</w:t>
+            </w:r>
+            <w:r>
+              <w:rPr>
+                <w:noProof/>
+                <w:lang w:val="en-US"/>
+              </w:rPr>
+              <w:t>Email</w:t>
+            </w:r>
+            <w:r>
+              <w:rPr>
+                <w:noProof/>
+              </w:rPr>
+              <w:t>»</w:t>
+            </w:r>
+            <w:r>
+              <w:rPr>
+                <w:noProof/>
+              </w:rPr>
+              <w:fldChar w:fldCharType="end"/>
+            </w:r>
           </w:p>
         </w:tc>
       </w:tr>
@@ -697,27 +824,40 @@
                 <w:lang w:val="en-US"/>
               </w:rPr>
             </w:pPr>
-            <w:fldSimple w:instr=" MERGEFIELD borrowerType \* MERGEFORMAT ">
-              <w:r>
-                <w:rPr>
-                  <w:noProof/>
-                </w:rPr>
-                <w:t>«borrower</w:t>
-              </w:r>
-              <w:r>
-                <w:rPr>
-                  <w:noProof/>
-                  <w:lang w:val="en-US"/>
-                </w:rPr>
-                <w:t>PassportNumber</w:t>
-              </w:r>
-              <w:r>
-                <w:rPr>
-                  <w:noProof/>
-                </w:rPr>
-                <w:t>»</w:t>
-              </w:r>
-            </w:fldSimple>
+            <w:r>
+              <w:fldChar w:fldCharType="begin"/>
+            </w:r>
+            <w:r>
+              <w:instrText xml:space="preserve"> MERGEFIELD borrowerType \* MERGEFORMAT </w:instrText>
+            </w:r>
+            <w:r>
+              <w:fldChar w:fldCharType="separate"/>
+            </w:r>
+            <w:r>
+              <w:rPr>
+                <w:noProof/>
+              </w:rPr>
+              <w:t>«borrower</w:t>
+            </w:r>
+            <w:r>
+              <w:rPr>
+                <w:noProof/>
+                <w:lang w:val="en-US"/>
+              </w:rPr>
+              <w:t>PassportNumber</w:t>
+            </w:r>
+            <w:r>
+              <w:rPr>
+                <w:noProof/>
+              </w:rPr>
+              <w:t>»</w:t>
+            </w:r>
+            <w:r>
+              <w:rPr>
+                <w:noProof/>
+              </w:rPr>
+              <w:fldChar w:fldCharType="end"/>
+            </w:r>
           </w:p>
         </w:tc>
       </w:tr>
@@ -1460,27 +1600,40 @@
                 <w:noProof/>
               </w:rPr>
             </w:pPr>
-            <w:fldSimple w:instr=" MERGEFIELD borrowerType \* MERGEFORMAT ">
-              <w:r>
-                <w:rPr>
-                  <w:noProof/>
-                </w:rPr>
-                <w:t>«borrower</w:t>
-              </w:r>
-              <w:r>
-                <w:rPr>
-                  <w:noProof/>
-                  <w:lang w:val="en-US"/>
-                </w:rPr>
-                <w:t>ResidenceAddress</w:t>
-              </w:r>
-              <w:r>
-                <w:rPr>
-                  <w:noProof/>
-                </w:rPr>
-                <w:t>»</w:t>
-              </w:r>
-            </w:fldSimple>
+            <w:r>
+              <w:fldChar w:fldCharType="begin"/>
+            </w:r>
+            <w:r>
+              <w:instrText xml:space="preserve"> MERGEFIELD borrowerType \* MERGEFORMAT </w:instrText>
+            </w:r>
+            <w:r>
+              <w:fldChar w:fldCharType="separate"/>
+            </w:r>
+            <w:r>
+              <w:rPr>
+                <w:noProof/>
+              </w:rPr>
+              <w:t>«borrower</w:t>
+            </w:r>
+            <w:r>
+              <w:rPr>
+                <w:noProof/>
+                <w:lang w:val="en-US"/>
+              </w:rPr>
+              <w:t>ResidenceAddress</w:t>
+            </w:r>
+            <w:r>
+              <w:rPr>
+                <w:noProof/>
+              </w:rPr>
+              <w:t>»</w:t>
+            </w:r>
+            <w:r>
+              <w:rPr>
+                <w:noProof/>
+              </w:rPr>
+              <w:fldChar w:fldCharType="end"/>
+            </w:r>
           </w:p>
         </w:tc>
       </w:tr>
@@ -1507,26 +1660,39 @@
             </w:tcBorders>
           </w:tcPr>
           <w:p>
-            <w:fldSimple w:instr=" MERGEFIELD borrowerType \* MERGEFORMAT ">
-              <w:r>
-                <w:rPr>
-                  <w:noProof/>
-                </w:rPr>
-                <w:t>«</w:t>
-              </w:r>
-              <w:r>
-                <w:rPr>
-                  <w:noProof/>
-                </w:rPr>
-                <w:t>borrowerResidenceRF</w:t>
-              </w:r>
-              <w:r>
-                <w:rPr>
-                  <w:noProof/>
-                </w:rPr>
-                <w:t>»</w:t>
-              </w:r>
-            </w:fldSimple>
+            <w:r>
+              <w:fldChar w:fldCharType="begin"/>
+            </w:r>
+            <w:r>
+              <w:instrText xml:space="preserve"> MERGEFIELD borrowerType \* MERGEFORMAT </w:instrText>
+            </w:r>
+            <w:r>
+              <w:fldChar w:fldCharType="separate"/>
+            </w:r>
+            <w:r>
+              <w:rPr>
+                <w:noProof/>
+              </w:rPr>
+              <w:t>«</w:t>
+            </w:r>
+            <w:r>
+              <w:rPr>
+                <w:noProof/>
+              </w:rPr>
+              <w:t>borrowerResidenceRF</w:t>
+            </w:r>
+            <w:r>
+              <w:rPr>
+                <w:noProof/>
+              </w:rPr>
+              <w:t>»</w:t>
+            </w:r>
+            <w:r>
+              <w:rPr>
+                <w:noProof/>
+              </w:rPr>
+              <w:fldChar w:fldCharType="end"/>
+            </w:r>
           </w:p>
         </w:tc>
       </w:tr>
@@ -1612,7 +1778,21 @@
                 <w:noProof/>
                 <w:lang w:val="en-US"/>
               </w:rPr>
-              <w:t>Citezenship</w:t>
+              <w:t>Cit</w:t>
+            </w:r>
+            <w:r>
+              <w:rPr>
+                <w:noProof/>
+                <w:lang w:val="en-US"/>
+              </w:rPr>
+              <w:t>i</w:t>
+            </w:r>
+            <w:r>
+              <w:rPr>
+                <w:noProof/>
+                <w:lang w:val="en-US"/>
+              </w:rPr>
+              <w:t>zenship</w:t>
             </w:r>
             <w:r>
               <w:rPr>
@@ -2192,14 +2372,27 @@
             <w:gridSpan w:val="2"/>
           </w:tcPr>
           <w:p>
-            <w:fldSimple w:instr=" MERGEFIELD borrowerType \* MERGEFORMAT ">
-              <w:r>
-                <w:rPr>
-                  <w:noProof/>
-                </w:rPr>
-                <w:t>«creditPurposeType»</w:t>
-              </w:r>
-            </w:fldSimple>
+            <w:r>
+              <w:fldChar w:fldCharType="begin"/>
+            </w:r>
+            <w:r>
+              <w:instrText xml:space="preserve"> MERGEFIELD borrowerType \* MERGEFORMAT </w:instrText>
+            </w:r>
+            <w:r>
+              <w:fldChar w:fldCharType="separate"/>
+            </w:r>
+            <w:r>
+              <w:rPr>
+                <w:noProof/>
+              </w:rPr>
+              <w:t>«creditPurposeType»</w:t>
+            </w:r>
+            <w:r>
+              <w:rPr>
+                <w:noProof/>
+              </w:rPr>
+              <w:fldChar w:fldCharType="end"/>
+            </w:r>
           </w:p>
         </w:tc>
       </w:tr>
@@ -2234,14 +2427,27 @@
             <w:gridSpan w:val="2"/>
           </w:tcPr>
           <w:p>
-            <w:fldSimple w:instr=" MERGEFIELD borrowerType \* MERGEFORMAT ">
-              <w:r>
-                <w:rPr>
-                  <w:noProof/>
-                </w:rPr>
-                <w:t>«realEstateType»</w:t>
-              </w:r>
-            </w:fldSimple>
+            <w:r>
+              <w:fldChar w:fldCharType="begin"/>
+            </w:r>
+            <w:r>
+              <w:instrText xml:space="preserve"> MERGEFIELD borrowerType \* MERGEFORMAT </w:instrText>
+            </w:r>
+            <w:r>
+              <w:fldChar w:fldCharType="separate"/>
+            </w:r>
+            <w:r>
+              <w:rPr>
+                <w:noProof/>
+              </w:rPr>
+              <w:t>«realEstateType»</w:t>
+            </w:r>
+            <w:r>
+              <w:rPr>
+                <w:noProof/>
+              </w:rPr>
+              <w:fldChar w:fldCharType="end"/>
+            </w:r>
           </w:p>
         </w:tc>
       </w:tr>
@@ -2262,33 +2468,46 @@
             <w:gridSpan w:val="2"/>
           </w:tcPr>
           <w:p>
-            <w:fldSimple w:instr=" MERGEFIELD borrowerType \* MERGEFORMAT ">
-              <w:r>
-                <w:rPr>
-                  <w:noProof/>
-                </w:rPr>
-                <w:t>«realEstate</w:t>
-              </w:r>
-              <w:r>
-                <w:rPr>
-                  <w:noProof/>
-                  <w:lang w:val="en-US"/>
-                </w:rPr>
-                <w:t>R</w:t>
-              </w:r>
-              <w:r>
-                <w:rPr>
-                  <w:noProof/>
-                </w:rPr>
-                <w:t>esidentialComplexName</w:t>
-              </w:r>
-              <w:r>
-                <w:rPr>
-                  <w:noProof/>
-                </w:rPr>
-                <w:t>»</w:t>
-              </w:r>
-            </w:fldSimple>
+            <w:r>
+              <w:fldChar w:fldCharType="begin"/>
+            </w:r>
+            <w:r>
+              <w:instrText xml:space="preserve"> MERGEFIELD borrowerType \* MERGEFORMAT </w:instrText>
+            </w:r>
+            <w:r>
+              <w:fldChar w:fldCharType="separate"/>
+            </w:r>
+            <w:r>
+              <w:rPr>
+                <w:noProof/>
+              </w:rPr>
+              <w:t>«realEstate</w:t>
+            </w:r>
+            <w:r>
+              <w:rPr>
+                <w:noProof/>
+                <w:lang w:val="en-US"/>
+              </w:rPr>
+              <w:t>R</w:t>
+            </w:r>
+            <w:r>
+              <w:rPr>
+                <w:noProof/>
+              </w:rPr>
+              <w:t>esidentialComplexName</w:t>
+            </w:r>
+            <w:r>
+              <w:rPr>
+                <w:noProof/>
+              </w:rPr>
+              <w:t>»</w:t>
+            </w:r>
+            <w:r>
+              <w:rPr>
+                <w:noProof/>
+              </w:rPr>
+              <w:fldChar w:fldCharType="end"/>
+            </w:r>
           </w:p>
         </w:tc>
       </w:tr>
@@ -2402,27 +2621,40 @@
             <w:gridSpan w:val="2"/>
           </w:tcPr>
           <w:p>
-            <w:fldSimple w:instr=" MERGEFIELD borrowerType \* MERGEFORMAT ">
-              <w:r>
-                <w:rPr>
-                  <w:noProof/>
-                </w:rPr>
-                <w:t>«realEstate</w:t>
-              </w:r>
-              <w:r>
-                <w:rPr>
-                  <w:noProof/>
-                  <w:lang w:val="en-US"/>
-                </w:rPr>
-                <w:t>Region</w:t>
-              </w:r>
-              <w:r>
-                <w:rPr>
-                  <w:noProof/>
-                </w:rPr>
-                <w:t>»</w:t>
-              </w:r>
-            </w:fldSimple>
+            <w:r>
+              <w:fldChar w:fldCharType="begin"/>
+            </w:r>
+            <w:r>
+              <w:instrText xml:space="preserve"> MERGEFIELD borrowerType \* MERGEFORMAT </w:instrText>
+            </w:r>
+            <w:r>
+              <w:fldChar w:fldCharType="separate"/>
+            </w:r>
+            <w:r>
+              <w:rPr>
+                <w:noProof/>
+              </w:rPr>
+              <w:t>«realEstate</w:t>
+            </w:r>
+            <w:r>
+              <w:rPr>
+                <w:noProof/>
+                <w:lang w:val="en-US"/>
+              </w:rPr>
+              <w:t>Region</w:t>
+            </w:r>
+            <w:r>
+              <w:rPr>
+                <w:noProof/>
+              </w:rPr>
+              <w:t>»</w:t>
+            </w:r>
+            <w:r>
+              <w:rPr>
+                <w:noProof/>
+              </w:rPr>
+              <w:fldChar w:fldCharType="end"/>
+            </w:r>
           </w:p>
         </w:tc>
       </w:tr>
@@ -2448,14 +2680,27 @@
             <w:gridSpan w:val="2"/>
           </w:tcPr>
           <w:p>
-            <w:fldSimple w:instr=" MERGEFIELD borrowerType \* MERGEFORMAT ">
-              <w:r>
-                <w:rPr>
-                  <w:noProof/>
-                </w:rPr>
-                <w:t>«realEstatePrice»</w:t>
-              </w:r>
-            </w:fldSimple>
+            <w:r>
+              <w:fldChar w:fldCharType="begin"/>
+            </w:r>
+            <w:r>
+              <w:instrText xml:space="preserve"> MERGEFIELD borrowerType \* MERGEFORMAT </w:instrText>
+            </w:r>
+            <w:r>
+              <w:fldChar w:fldCharType="separate"/>
+            </w:r>
+            <w:r>
+              <w:rPr>
+                <w:noProof/>
+              </w:rPr>
+              <w:t>«realEstatePrice»</w:t>
+            </w:r>
+            <w:r>
+              <w:rPr>
+                <w:noProof/>
+              </w:rPr>
+              <w:fldChar w:fldCharType="end"/>
+            </w:r>
             <w:r>
               <w:rPr>
                 <w:lang w:val="en-US"/>
@@ -2492,14 +2737,27 @@
             <w:gridSpan w:val="2"/>
           </w:tcPr>
           <w:p>
-            <w:fldSimple w:instr=" MERGEFIELD borrowerType \* MERGEFORMAT ">
-              <w:r>
-                <w:rPr>
-                  <w:noProof/>
-                </w:rPr>
-                <w:t>«downPayment»</w:t>
-              </w:r>
-            </w:fldSimple>
+            <w:r>
+              <w:fldChar w:fldCharType="begin"/>
+            </w:r>
+            <w:r>
+              <w:instrText xml:space="preserve"> MERGEFIELD borrowerType \* MERGEFORMAT </w:instrText>
+            </w:r>
+            <w:r>
+              <w:fldChar w:fldCharType="separate"/>
+            </w:r>
+            <w:r>
+              <w:rPr>
+                <w:noProof/>
+              </w:rPr>
+              <w:t>«downPayment»</w:t>
+            </w:r>
+            <w:r>
+              <w:rPr>
+                <w:noProof/>
+              </w:rPr>
+              <w:fldChar w:fldCharType="end"/>
+            </w:r>
             <w:r>
               <w:rPr>
                 <w:lang w:val="en-US"/>
@@ -2700,40 +2958,53 @@
             <w:gridSpan w:val="2"/>
           </w:tcPr>
           <w:p>
-            <w:fldSimple w:instr=" MERGEFIELD borrowerType \* MERGEFORMAT ">
-              <w:r>
-                <w:rPr>
-                  <w:noProof/>
-                </w:rPr>
-                <w:t>«</w:t>
-              </w:r>
-              <w:r>
-                <w:rPr>
-                  <w:noProof/>
-                </w:rPr>
-                <w:t>m</w:t>
-              </w:r>
-              <w:r>
-                <w:rPr>
-                  <w:noProof/>
-                  <w:lang w:val="en-US"/>
-                </w:rPr>
-                <w:t>aternalCapital</w:t>
-              </w:r>
-              <w:r>
-                <w:rPr>
-                  <w:noProof/>
-                  <w:lang w:val="en-US"/>
-                </w:rPr>
-                <w:t>Amount</w:t>
-              </w:r>
-              <w:r>
-                <w:rPr>
-                  <w:noProof/>
-                </w:rPr>
-                <w:t>»</w:t>
-              </w:r>
-            </w:fldSimple>
+            <w:r>
+              <w:fldChar w:fldCharType="begin"/>
+            </w:r>
+            <w:r>
+              <w:instrText xml:space="preserve"> MERGEFIELD borrowerType \* MERGEFORMAT </w:instrText>
+            </w:r>
+            <w:r>
+              <w:fldChar w:fldCharType="separate"/>
+            </w:r>
+            <w:r>
+              <w:rPr>
+                <w:noProof/>
+              </w:rPr>
+              <w:t>«</w:t>
+            </w:r>
+            <w:r>
+              <w:rPr>
+                <w:noProof/>
+              </w:rPr>
+              <w:t>m</w:t>
+            </w:r>
+            <w:r>
+              <w:rPr>
+                <w:noProof/>
+                <w:lang w:val="en-US"/>
+              </w:rPr>
+              <w:t>aternalCapital</w:t>
+            </w:r>
+            <w:r>
+              <w:rPr>
+                <w:noProof/>
+                <w:lang w:val="en-US"/>
+              </w:rPr>
+              <w:t>Amount</w:t>
+            </w:r>
+            <w:r>
+              <w:rPr>
+                <w:noProof/>
+              </w:rPr>
+              <w:t>»</w:t>
+            </w:r>
+            <w:r>
+              <w:rPr>
+                <w:noProof/>
+              </w:rPr>
+              <w:fldChar w:fldCharType="end"/>
+            </w:r>
             <w:r>
               <w:rPr>
                 <w:lang w:val="en-US"/>
@@ -2777,40 +3048,53 @@
                 <w:bCs/>
               </w:rPr>
             </w:pPr>
-            <w:fldSimple w:instr=" MERGEFIELD borrowerType \* MERGEFORMAT ">
-              <w:r>
-                <w:rPr>
-                  <w:noProof/>
-                </w:rPr>
-                <w:t>«</w:t>
-              </w:r>
-              <w:r>
-                <w:rPr>
-                  <w:noProof/>
-                </w:rPr>
-                <w:t>s</w:t>
-              </w:r>
-              <w:r>
-                <w:rPr>
-                  <w:noProof/>
-                  <w:lang w:val="en-US"/>
-                </w:rPr>
-                <w:t>ubsidies</w:t>
-              </w:r>
-              <w:r>
-                <w:rPr>
-                  <w:noProof/>
-                  <w:lang w:val="en-US"/>
-                </w:rPr>
-                <w:t>Amount</w:t>
-              </w:r>
-              <w:r>
-                <w:rPr>
-                  <w:noProof/>
-                </w:rPr>
-                <w:t>»</w:t>
-              </w:r>
-            </w:fldSimple>
+            <w:r>
+              <w:fldChar w:fldCharType="begin"/>
+            </w:r>
+            <w:r>
+              <w:instrText xml:space="preserve"> MERGEFIELD borrowerType \* MERGEFORMAT </w:instrText>
+            </w:r>
+            <w:r>
+              <w:fldChar w:fldCharType="separate"/>
+            </w:r>
+            <w:r>
+              <w:rPr>
+                <w:noProof/>
+              </w:rPr>
+              <w:t>«</w:t>
+            </w:r>
+            <w:r>
+              <w:rPr>
+                <w:noProof/>
+              </w:rPr>
+              <w:t>s</w:t>
+            </w:r>
+            <w:r>
+              <w:rPr>
+                <w:noProof/>
+                <w:lang w:val="en-US"/>
+              </w:rPr>
+              <w:t>ubsidies</w:t>
+            </w:r>
+            <w:r>
+              <w:rPr>
+                <w:noProof/>
+                <w:lang w:val="en-US"/>
+              </w:rPr>
+              <w:t>Amount</w:t>
+            </w:r>
+            <w:r>
+              <w:rPr>
+                <w:noProof/>
+              </w:rPr>
+              <w:t>»</w:t>
+            </w:r>
+            <w:r>
+              <w:rPr>
+                <w:noProof/>
+              </w:rPr>
+              <w:fldChar w:fldCharType="end"/>
+            </w:r>
             <w:r>
               <w:t xml:space="preserve"> </w:t>
             </w:r>
@@ -2839,27 +3123,40 @@
             <w:gridSpan w:val="2"/>
           </w:tcPr>
           <w:p>
-            <w:fldSimple w:instr=" MERGEFIELD borrowerType \* MERGEFORMAT ">
-              <w:r>
-                <w:rPr>
-                  <w:noProof/>
-                </w:rPr>
-                <w:t>«</w:t>
-              </w:r>
-              <w:r>
-                <w:rPr>
-                  <w:noProof/>
-                  <w:lang w:val="en-US"/>
-                </w:rPr>
-                <w:t>borrowerIncomeVerification</w:t>
-              </w:r>
-              <w:r>
-                <w:rPr>
-                  <w:noProof/>
-                </w:rPr>
-                <w:t>»</w:t>
-              </w:r>
-            </w:fldSimple>
+            <w:r>
+              <w:fldChar w:fldCharType="begin"/>
+            </w:r>
+            <w:r>
+              <w:instrText xml:space="preserve"> MERGEFIELD borrowerType \* MERGEFORMAT </w:instrText>
+            </w:r>
+            <w:r>
+              <w:fldChar w:fldCharType="separate"/>
+            </w:r>
+            <w:r>
+              <w:rPr>
+                <w:noProof/>
+              </w:rPr>
+              <w:t>«</w:t>
+            </w:r>
+            <w:r>
+              <w:rPr>
+                <w:noProof/>
+                <w:lang w:val="en-US"/>
+              </w:rPr>
+              <w:t>borrowerIncomeVerification</w:t>
+            </w:r>
+            <w:r>
+              <w:rPr>
+                <w:noProof/>
+              </w:rPr>
+              <w:t>»</w:t>
+            </w:r>
+            <w:r>
+              <w:rPr>
+                <w:noProof/>
+              </w:rPr>
+              <w:fldChar w:fldCharType="end"/>
+            </w:r>
           </w:p>
         </w:tc>
       </w:tr>
@@ -2896,27 +3193,40 @@
                 <w:rFonts w:ascii="Montserrat" w:hAnsi="Montserrat"/>
               </w:rPr>
             </w:pPr>
-            <w:fldSimple w:instr=" MERGEFIELD borrowerType \* MERGEFORMAT ">
-              <w:r>
-                <w:rPr>
-                  <w:noProof/>
-                </w:rPr>
-                <w:t>«</w:t>
-              </w:r>
-              <w:r>
-                <w:rPr>
-                  <w:noProof/>
-                  <w:lang w:val="en-US"/>
-                </w:rPr>
-                <w:t>insurance</w:t>
-              </w:r>
-              <w:r>
-                <w:rPr>
-                  <w:noProof/>
-                </w:rPr>
-                <w:t>»</w:t>
-              </w:r>
-            </w:fldSimple>
+            <w:r>
+              <w:fldChar w:fldCharType="begin"/>
+            </w:r>
+            <w:r>
+              <w:instrText xml:space="preserve"> MERGEFIELD borrowerType \* MERGEFORMAT </w:instrText>
+            </w:r>
+            <w:r>
+              <w:fldChar w:fldCharType="separate"/>
+            </w:r>
+            <w:r>
+              <w:rPr>
+                <w:noProof/>
+              </w:rPr>
+              <w:t>«</w:t>
+            </w:r>
+            <w:r>
+              <w:rPr>
+                <w:noProof/>
+                <w:lang w:val="en-US"/>
+              </w:rPr>
+              <w:t>insurance</w:t>
+            </w:r>
+            <w:r>
+              <w:rPr>
+                <w:noProof/>
+              </w:rPr>
+              <w:t>»</w:t>
+            </w:r>
+            <w:r>
+              <w:rPr>
+                <w:noProof/>
+              </w:rPr>
+              <w:fldChar w:fldCharType="end"/>
+            </w:r>
           </w:p>
         </w:tc>
       </w:tr>
@@ -11851,27 +12161,40 @@
         </w:rPr>
         <w:t xml:space="preserve"> </w:t>
       </w:r>
-      <w:fldSimple w:instr=" MERGEFIELD borrowerType \* MERGEFORMAT ">
-        <w:r>
-          <w:rPr>
-            <w:noProof/>
-          </w:rPr>
-          <w:t>«borrower</w:t>
-        </w:r>
-        <w:r>
-          <w:rPr>
-            <w:noProof/>
-            <w:lang w:val="en-US"/>
-          </w:rPr>
-          <w:t>PassportNumber</w:t>
-        </w:r>
-        <w:r>
-          <w:rPr>
-            <w:noProof/>
-          </w:rPr>
-          <w:t>»</w:t>
-        </w:r>
-      </w:fldSimple>
+      <w:r>
+        <w:fldChar w:fldCharType="begin"/>
+      </w:r>
+      <w:r>
+        <w:instrText xml:space="preserve"> MERGEFIELD borrowerType \* MERGEFORMAT </w:instrText>
+      </w:r>
+      <w:r>
+        <w:fldChar w:fldCharType="separate"/>
+      </w:r>
+      <w:r>
+        <w:rPr>
+          <w:noProof/>
+        </w:rPr>
+        <w:t>«borrower</w:t>
+      </w:r>
+      <w:r>
+        <w:rPr>
+          <w:noProof/>
+          <w:lang w:val="en-US"/>
+        </w:rPr>
+        <w:t>PassportNumber</w:t>
+      </w:r>
+      <w:r>
+        <w:rPr>
+          <w:noProof/>
+        </w:rPr>
+        <w:t>»</w:t>
+      </w:r>
+      <w:r>
+        <w:rPr>
+          <w:noProof/>
+        </w:rPr>
+        <w:fldChar w:fldCharType="end"/>
+      </w:r>
       <w:r>
         <w:rPr>
           <w:szCs w:val="18"/>
@@ -12986,11 +13309,7 @@
               <w:t xml:space="preserve">31. </w:t>
             </w:r>
             <w:r>
-              <w:t xml:space="preserve">Условия страхования: риск утраты жизни; риск утраты и повреждения объекта недвижимости, передаваемого в залог; риск прекращения и ограничения права собственности на объект </w:t>
-            </w:r>
-            <w:proofErr w:type="spellStart"/>
-            <w:r>
-              <w:t>недвижимости;</w:t>
+              <w:t>Условия страхования: риск утраты жизни; риск утраты и повреждения объекта недвижимости, передаваемого в залог; риск прекращения и ограничения права собственности на объект недвижимости;</w:t>
             </w:r>
           </w:p>
           <w:p>
@@ -13003,11 +13322,7 @@
               <w:ind w:left="313" w:hanging="141"/>
             </w:pPr>
             <w:r>
-              <w:t>Сведени</w:t>
-            </w:r>
-            <w:proofErr w:type="spellEnd"/>
-            <w:r>
-              <w:t>я о занятости:</w:t>
+              <w:t>Сведения о занятости:</w:t>
             </w:r>
           </w:p>
           <w:p>
@@ -15502,20 +15817,30 @@
                 <w:lang w:val="en-US"/>
               </w:rPr>
             </w:pPr>
-            <w:fldSimple w:instr=" MERGEFIELD borrowerFIO \* MERGEFORMAT ">
-              <w:r>
-                <w:t>«</w:t>
-              </w:r>
-              <w:r>
-                <w:rPr>
-                  <w:lang w:val="en-US"/>
-                </w:rPr>
-                <w:t>borrowerSign</w:t>
-              </w:r>
-              <w:r>
-                <w:t>»</w:t>
-              </w:r>
-            </w:fldSimple>
+            <w:r>
+              <w:fldChar w:fldCharType="begin"/>
+            </w:r>
+            <w:r>
+              <w:instrText xml:space="preserve"> MERGEFIELD borrowerFIO \* MERGEFORMAT </w:instrText>
+            </w:r>
+            <w:r>
+              <w:fldChar w:fldCharType="separate"/>
+            </w:r>
+            <w:r>
+              <w:t>«</w:t>
+            </w:r>
+            <w:r>
+              <w:rPr>
+                <w:lang w:val="en-US"/>
+              </w:rPr>
+              <w:t>borrowerSign</w:t>
+            </w:r>
+            <w:r>
+              <w:t>»</w:t>
+            </w:r>
+            <w:r>
+              <w:fldChar w:fldCharType="end"/>
+            </w:r>
           </w:p>
         </w:tc>
       </w:tr>
